--- a/Meeting Minutes/MeetingMinutes_07.09.2020.docx
+++ b/Meeting Minutes/MeetingMinutes_07.09.2020.docx
@@ -206,7 +206,7 @@
                 <w:rFonts w:asciiTheme="minorHAnsi" w:hAnsiTheme="minorHAnsi"/>
                 <w:sz w:val="24"/>
               </w:rPr>
-              <w:t>All</w:t>
+              <w:t>Devin, Mia, Nandita</w:t>
             </w:r>
           </w:p>
           <w:p>
